--- a/docs/iscrizione.docx
+++ b/docs/iscrizione.docx
@@ -40,7 +40,7 @@
           <w:smallCaps/>
           <w:color w:val="auto"/>
         </w:rPr>
-        <w:t>SCHEDA DI ISCRIZIONE 2017</w:t>
+        <w:t>SCHEDA DI ISCRIZIONE 2018</w:t>
       </w:r>
     </w:p>
     <w:p>
@@ -54,7 +54,21 @@
         <w:rPr>
           <w:sz w:val="20"/>
         </w:rPr>
-        <w:t>(da rispedire al Presidente A.D.I.F.)</w:t>
+        <w:t>(</w:t>
+      </w:r>
+      <w:proofErr w:type="gramStart"/>
+      <w:r>
+        <w:rPr>
+          <w:sz w:val="20"/>
+        </w:rPr>
+        <w:t>da</w:t>
+      </w:r>
+      <w:proofErr w:type="gramEnd"/>
+      <w:r>
+        <w:rPr>
+          <w:sz w:val="20"/>
+        </w:rPr>
+        <w:t xml:space="preserve"> rispedire al Presidente A.D.I.F.)</w:t>
       </w:r>
     </w:p>
     <w:p>
@@ -209,14 +223,23 @@
           <w:color w:val="auto"/>
           <w:sz w:val="22"/>
         </w:rPr>
-        <w:t>Telefono e/o Fax________</w:t>
-      </w:r>
+        <w:t xml:space="preserve">Telefono e/o </w:t>
+      </w:r>
+      <w:proofErr w:type="spellStart"/>
       <w:r>
         <w:rPr>
           <w:rFonts w:ascii="Times New Roman" w:hAnsi="Times New Roman" w:cs="Times New Roman"/>
           <w:color w:val="auto"/>
           <w:sz w:val="22"/>
         </w:rPr>
+        <w:t>Fax________</w:t>
+      </w:r>
+      <w:r>
+        <w:rPr>
+          <w:rFonts w:ascii="Times New Roman" w:hAnsi="Times New Roman" w:cs="Times New Roman"/>
+          <w:color w:val="auto"/>
+          <w:sz w:val="22"/>
+        </w:rPr>
         <w:t>______________________</w:t>
       </w:r>
       <w:r>
@@ -224,17 +247,23 @@
           <w:color w:val="auto"/>
           <w:sz w:val="22"/>
         </w:rPr>
-        <w:t>E – mail___________________________</w:t>
-      </w:r>
+        <w:t>E</w:t>
+      </w:r>
+      <w:proofErr w:type="spellEnd"/>
       <w:r>
         <w:rPr>
           <w:color w:val="auto"/>
           <w:sz w:val="22"/>
         </w:rPr>
+        <w:t xml:space="preserve"> – mail___________________________</w:t>
+      </w:r>
+      <w:r>
+        <w:rPr>
+          <w:color w:val="auto"/>
+          <w:sz w:val="22"/>
+        </w:rPr>
         <w:t>__________</w:t>
       </w:r>
-      <w:bookmarkStart w:id="0" w:name="_GoBack"/>
-      <w:bookmarkEnd w:id="0"/>
     </w:p>
     <w:p>
       <w:pPr>
@@ -271,7 +300,21 @@
         <w:rPr>
           <w:sz w:val="22"/>
         </w:rPr>
-        <w:t xml:space="preserve">    presso _______________________________________________________________________________</w:t>
+        <w:t xml:space="preserve">    </w:t>
+      </w:r>
+      <w:proofErr w:type="gramStart"/>
+      <w:r>
+        <w:rPr>
+          <w:sz w:val="22"/>
+        </w:rPr>
+        <w:t>presso</w:t>
+      </w:r>
+      <w:proofErr w:type="gramEnd"/>
+      <w:r>
+        <w:rPr>
+          <w:sz w:val="22"/>
+        </w:rPr>
+        <w:t xml:space="preserve"> _______________________________________________________________________________</w:t>
       </w:r>
     </w:p>
     <w:p>
@@ -409,7 +452,14 @@
           <w:b/>
           <w:sz w:val="22"/>
         </w:rPr>
-        <w:t>l’anno 2017 all’A.D.I.F.</w:t>
+        <w:t>l’anno 2018</w:t>
+      </w:r>
+      <w:r>
+        <w:rPr>
+          <w:b/>
+          <w:sz w:val="22"/>
+        </w:rPr>
+        <w:t xml:space="preserve"> all’A.D.I.F.</w:t>
       </w:r>
       <w:r>
         <w:rPr>
@@ -499,18 +549,35 @@
           <w:sz w:val="22"/>
         </w:rPr>
       </w:pPr>
-      <w:r>
-        <w:rPr>
-          <w:sz w:val="22"/>
-        </w:rPr>
-        <w:t xml:space="preserve">la quota associativa per il </w:t>
-      </w:r>
-      <w:r>
-        <w:rPr>
-          <w:b/>
-          <w:sz w:val="22"/>
-        </w:rPr>
-        <w:t xml:space="preserve">2017 </w:t>
+      <w:proofErr w:type="gramStart"/>
+      <w:r>
+        <w:rPr>
+          <w:sz w:val="22"/>
+        </w:rPr>
+        <w:t>la</w:t>
+      </w:r>
+      <w:proofErr w:type="gramEnd"/>
+      <w:r>
+        <w:rPr>
+          <w:sz w:val="22"/>
+        </w:rPr>
+        <w:t xml:space="preserve"> quota associativa per il </w:t>
+      </w:r>
+      <w:r>
+        <w:rPr>
+          <w:b/>
+          <w:sz w:val="22"/>
+        </w:rPr>
+        <w:t>2018</w:t>
+      </w:r>
+      <w:bookmarkStart w:id="0" w:name="_GoBack"/>
+      <w:bookmarkEnd w:id="0"/>
+      <w:r>
+        <w:rPr>
+          <w:b/>
+          <w:sz w:val="22"/>
+        </w:rPr>
+        <w:t xml:space="preserve"> </w:t>
       </w:r>
       <w:r>
         <w:rPr>
@@ -556,12 +623,21 @@
           <w:sz w:val="22"/>
         </w:rPr>
       </w:pPr>
-      <w:r>
-        <w:rPr>
-          <w:b/>
-          <w:sz w:val="22"/>
-        </w:rPr>
-        <w:t>via Tuscolana 73, 00044 Frascati (Roma)</w:t>
+      <w:proofErr w:type="gramStart"/>
+      <w:r>
+        <w:rPr>
+          <w:b/>
+          <w:sz w:val="22"/>
+        </w:rPr>
+        <w:t>via</w:t>
+      </w:r>
+      <w:proofErr w:type="gramEnd"/>
+      <w:r>
+        <w:rPr>
+          <w:b/>
+          <w:sz w:val="22"/>
+        </w:rPr>
+        <w:t xml:space="preserve"> Tuscolana 73, 00044 Frascati (Roma)</w:t>
       </w:r>
     </w:p>
     <w:p>
@@ -571,11 +647,19 @@
           <w:sz w:val="22"/>
         </w:rPr>
       </w:pPr>
-      <w:r>
-        <w:rPr>
-          <w:sz w:val="22"/>
-        </w:rPr>
-        <w:t xml:space="preserve">con CAUSALE: </w:t>
+      <w:proofErr w:type="gramStart"/>
+      <w:r>
+        <w:rPr>
+          <w:sz w:val="22"/>
+        </w:rPr>
+        <w:t>con</w:t>
+      </w:r>
+      <w:proofErr w:type="gramEnd"/>
+      <w:r>
+        <w:rPr>
+          <w:sz w:val="22"/>
+        </w:rPr>
+        <w:t xml:space="preserve"> CAUSALE: </w:t>
       </w:r>
       <w:r>
         <w:rPr>
@@ -590,7 +674,23 @@
           <w:bCs/>
           <w:sz w:val="22"/>
         </w:rPr>
-        <w:t>(specificare anno</w:t>
+        <w:t>(</w:t>
+      </w:r>
+      <w:proofErr w:type="gramStart"/>
+      <w:r>
+        <w:rPr>
+          <w:bCs/>
+          <w:sz w:val="22"/>
+        </w:rPr>
+        <w:t>specificare</w:t>
+      </w:r>
+      <w:proofErr w:type="gramEnd"/>
+      <w:r>
+        <w:rPr>
+          <w:bCs/>
+          <w:sz w:val="22"/>
+        </w:rPr>
+        <w:t xml:space="preserve"> anno</w:t>
       </w:r>
       <w:r>
         <w:rPr>
